--- a/Assignment3/printouts.docx
+++ b/Assignment3/printouts.docx
@@ -3,6 +3,144 @@
 <w:document xmlns:wpc="http://schemas.microsoft.com/office/word/2010/wordprocessingCanvas" xmlns:mo="http://schemas.microsoft.com/office/mac/office/2008/main" xmlns:mc="http://schemas.openxmlformats.org/markup-compatibility/2006" xmlns:mv="urn:schemas-microsoft-com:mac:vml" xmlns:o="urn:schemas-microsoft-com:office:office" xmlns:r="http://schemas.openxmlformats.org/officeDocument/2006/relationships" xmlns:m="http://schemas.openxmlformats.org/officeDocument/2006/math" xmlns:v="urn:schemas-microsoft-com:vml" xmlns:wp14="http://schemas.microsoft.com/office/word/2010/wordprocessingDrawing" xmlns:wp="http://schemas.openxmlformats.org/drawingml/2006/wordprocessingDrawing" xmlns:w10="urn:schemas-microsoft-com:office:word" xmlns:w="http://schemas.openxmlformats.org/wordprocessingml/2006/main" xmlns:w14="http://schemas.microsoft.com/office/word/2010/wordml" xmlns:w15="http://schemas.microsoft.com/office/word/2012/wordml" xmlns:wpg="http://schemas.microsoft.com/office/word/2010/wordprocessingGroup" xmlns:wpi="http://schemas.microsoft.com/office/word/2010/wordprocessingInk" xmlns:wne="http://schemas.microsoft.com/office/word/2006/wordml" xmlns:wps="http://schemas.microsoft.com/office/word/2010/wordprocessingShape" mc:Ignorable="w14 w15 wp14">
   <w:body>
     <w:p>
+      <w:r>
+        <w:t>Question 1</w:t>
+      </w:r>
+    </w:p>
+    <w:p/>
+    <w:p>
+      <w:r>
+        <w:t>Question 1 (c)</w:t>
+      </w:r>
+    </w:p>
+    <w:p>
+      <w:r>
+        <w:t>Best NN Test accuracy: 84.9350%</w:t>
+      </w:r>
+    </w:p>
+    <w:p>
+      <w:r>
+        <w:t>Question 1 (d)</w:t>
+      </w:r>
+    </w:p>
+    <w:p>
+      <w:r>
+        <w:t>Best NN Test accuracy: 85.0600%</w:t>
+      </w:r>
+    </w:p>
+    <w:p>
+      <w:r>
+        <w:t>Question 1 (e)</w:t>
+      </w:r>
+    </w:p>
+    <w:p>
+      <w:r>
+        <w:t>Best NN Test accuracy: 85.0700%</w:t>
+      </w:r>
+    </w:p>
+    <w:p>
+      <w:r>
+        <w:t>Question 1(l)</w:t>
+      </w:r>
+    </w:p>
+    <w:p>
+      <w:r>
+        <w:t>Area under the curve: 0.938423745393</w:t>
+      </w:r>
+    </w:p>
+    <w:p/>
+    <w:p>
+      <w:r>
+        <w:t>Question 3</w:t>
+      </w:r>
+    </w:p>
+    <w:p/>
+    <w:p>
+      <w:r>
+        <w:t>Question 3 (a)</w:t>
+      </w:r>
+    </w:p>
+    <w:p>
+      <w:r>
+        <w:t>The difference between outputs: 0.0</w:t>
+      </w:r>
+    </w:p>
+    <w:p/>
+    <w:p>
+      <w:r>
+        <w:t>Question 3 (b)</w:t>
+      </w:r>
+    </w:p>
+    <w:p>
+      <w:r>
+        <w:t xml:space="preserve">Final Test </w:t>
+      </w:r>
+      <w:proofErr w:type="gramStart"/>
+      <w:r>
+        <w:t>Accuracy :</w:t>
+      </w:r>
+      <w:proofErr w:type="gramEnd"/>
+      <w:r>
+        <w:t xml:space="preserve"> 0.84915</w:t>
+      </w:r>
+    </w:p>
+    <w:p>
+      <w:r>
+        <w:t>Learning Rate: 1</w:t>
+      </w:r>
+    </w:p>
+    <w:p>
+      <w:pPr>
+        <w:rPr>
+          <w:lang w:val="en-US"/>
+        </w:rPr>
+      </w:pPr>
+      <w:r>
+        <w:rPr>
+          <w:lang w:val="en-US"/>
+        </w:rPr>
+        <w:t xml:space="preserve">Question 3(c): </w:t>
+      </w:r>
+    </w:p>
+    <w:p>
+      <w:pPr>
+        <w:rPr>
+          <w:lang w:val="en-US"/>
+        </w:rPr>
+      </w:pPr>
+      <w:r>
+        <w:rPr>
+          <w:lang w:val="en-US"/>
+        </w:rPr>
+        <w:t xml:space="preserve">Final Test </w:t>
+      </w:r>
+      <w:proofErr w:type="gramStart"/>
+      <w:r>
+        <w:rPr>
+          <w:lang w:val="en-US"/>
+        </w:rPr>
+        <w:t>Accuracy :</w:t>
+      </w:r>
+      <w:proofErr w:type="gramEnd"/>
+      <w:r>
+        <w:rPr>
+          <w:lang w:val="en-US"/>
+        </w:rPr>
+        <w:t xml:space="preserve"> 0.84975</w:t>
+      </w:r>
+    </w:p>
+    <w:p>
+      <w:pPr>
+        <w:rPr>
+          <w:lang w:val="en-US"/>
+        </w:rPr>
+      </w:pPr>
+      <w:r>
+        <w:rPr>
+          <w:lang w:val="en-US"/>
+        </w:rPr>
+        <w:t>Learning Rate: 0.1</w:t>
+      </w:r>
       <w:bookmarkStart w:id="0" w:name="_GoBack"/>
       <w:bookmarkEnd w:id="0"/>
     </w:p>
